--- a/src/main/resources/word/monthDetail.docx
+++ b/src/main/resources/word/monthDetail.docx
@@ -21,17 +21,7 @@
           <w:sz w:val="84"/>
           <w:szCs w:val="84"/>
         </w:rPr>
-        <w:t>空间环境</w:t>
-      </w:r>
-      <w:r>
-        <w:rPr>
-          <w:rFonts w:ascii="华文中宋" w:eastAsia="华文中宋" w:hAnsi="华文中宋" w:hint="eastAsia"/>
-          <w:bCs/>
-          <w:color w:val="17365D" w:themeColor="text2" w:themeShade="BF"/>
-          <w:sz w:val="84"/>
-          <w:szCs w:val="84"/>
-        </w:rPr>
-        <w:t>月报</w:t>
+        <w:t>空间环境月报</w:t>
       </w:r>
     </w:p>
     <w:p>
@@ -83,8 +73,9 @@
           <w:sz w:val="32"/>
           <w:szCs w:val="32"/>
         </w:rPr>
-        <w:t>}}</w:t>
-      </w:r>
+        <w:t xml:space="preserve">}}   </w:t>
+      </w:r>
+      <w:proofErr w:type="gramEnd"/>
       <w:r>
         <w:rPr>
           <w:rFonts w:ascii="黑体" w:eastAsia="黑体" w:hAnsi="黑体"/>
@@ -92,9 +83,8 @@
           <w:sz w:val="32"/>
           <w:szCs w:val="32"/>
         </w:rPr>
-        <w:t xml:space="preserve">   </w:t>
-      </w:r>
-      <w:proofErr w:type="gramEnd"/>
+        <w:t xml:space="preserve">             </w:t>
+      </w:r>
       <w:r>
         <w:rPr>
           <w:rFonts w:ascii="黑体" w:eastAsia="黑体" w:hAnsi="黑体"/>
@@ -106,15 +96,6 @@
       </w:r>
       <w:r>
         <w:rPr>
-          <w:rFonts w:ascii="黑体" w:eastAsia="黑体" w:hAnsi="黑体"/>
-          <w:color w:val="17365D" w:themeColor="text2" w:themeShade="BF"/>
-          <w:sz w:val="32"/>
-          <w:szCs w:val="32"/>
-        </w:rPr>
-        <w:t xml:space="preserve">              </w:t>
-      </w:r>
-      <w:r>
-        <w:rPr>
           <w:rFonts w:ascii="黑体" w:eastAsia="黑体" w:hAnsi="黑体" w:hint="eastAsia"/>
           <w:color w:val="17365D" w:themeColor="text2" w:themeShade="BF"/>
           <w:sz w:val="32"/>
@@ -145,13 +126,12 @@
     </w:p>
     <w:p>
       <w:pPr>
-        <w:jc w:val="left"/>
-        <w:rPr>
-          <w:rFonts w:ascii="仿宋_GB2312" w:eastAsia="仿宋_GB2312"/>
-          <w:sz w:val="28"/>
-          <w:szCs w:val="28"/>
-        </w:rPr>
-      </w:pPr>
+        <w:pStyle w:val="1"/>
+      </w:pPr>
+      <w:bookmarkStart w:id="1" w:name="y2"/>
+      <w:bookmarkStart w:id="2" w:name="pic1"/>
+      <w:bookmarkEnd w:id="1"/>
+      <w:bookmarkEnd w:id="2"/>
       <w:r>
         <w:rPr>
           <w:rFonts w:ascii="黑体" w:eastAsia="黑体" w:hAnsi="宋体" w:hint="eastAsia"/>
@@ -163,13 +143,13 @@
         <mc:AlternateContent>
           <mc:Choice Requires="wps">
             <w:drawing>
-              <wp:anchor distT="0" distB="0" distL="114300" distR="114300" simplePos="0" relativeHeight="251659264" behindDoc="0" locked="0" layoutInCell="1" allowOverlap="1" wp14:anchorId="02C79C01" wp14:editId="18080DD1">
+              <wp:anchor distT="0" distB="0" distL="114300" distR="114300" simplePos="0" relativeHeight="251658240" behindDoc="0" locked="0" layoutInCell="1" allowOverlap="1" wp14:anchorId="02C79C01" wp14:editId="4014933F">
                 <wp:simplePos x="0" y="0"/>
                 <wp:positionH relativeFrom="column">
-                  <wp:posOffset>-85725</wp:posOffset>
+                  <wp:posOffset>-131445</wp:posOffset>
                 </wp:positionH>
                 <wp:positionV relativeFrom="paragraph">
-                  <wp:posOffset>27940</wp:posOffset>
+                  <wp:posOffset>43815</wp:posOffset>
                 </wp:positionV>
                 <wp:extent cx="5486400" cy="635"/>
                 <wp:effectExtent l="38100" t="38100" r="76200" b="94615"/>
@@ -216,26 +196,195 @@
           </mc:Choice>
           <mc:Fallback>
             <w:pict>
-              <v:shapetype w14:anchorId="7F553B11" id="_x0000_t32" coordsize="21600,21600" o:spt="32" o:oned="t" path="m,l21600,21600e" filled="f">
+              <v:shapetype w14:anchorId="74307631" id="_x0000_t32" coordsize="21600,21600" o:spt="32" o:oned="t" path="m,l21600,21600e" filled="f">
                 <v:path arrowok="t" fillok="f" o:connecttype="none"/>
                 <o:lock v:ext="edit" shapetype="t"/>
               </v:shapetype>
-              <v:shape id="自选图形 14" o:spid="_x0000_s1026" type="#_x0000_t32" style="position:absolute;left:0;text-align:left;margin-left:-6.75pt;margin-top:2.2pt;width:6in;height:.05pt;z-index:251659264;visibility:visible;mso-wrap-style:square;mso-wrap-distance-left:9pt;mso-wrap-distance-top:0;mso-wrap-distance-right:9pt;mso-wrap-distance-bottom:0;mso-position-horizontal:absolute;mso-position-horizontal-relative:text;mso-position-vertical:absolute;mso-position-vertical-relative:text" o:gfxdata="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" strokecolor="#4f81bd [3204]" strokeweight="2pt">
+              <v:shape id="自选图形 14" o:spid="_x0000_s1026" type="#_x0000_t32" style="position:absolute;left:0;text-align:left;margin-left:-10.35pt;margin-top:3.45pt;width:6in;height:.05pt;z-index:251658240;visibility:visible;mso-wrap-style:square;mso-wrap-distance-left:9pt;mso-wrap-distance-top:0;mso-wrap-distance-right:9pt;mso-wrap-distance-bottom:0;mso-position-horizontal:absolute;mso-position-horizontal-relative:text;mso-position-vertical:absolute;mso-position-vertical-relative:text" o:gfxdata="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" strokecolor="#4f81bd [3204]" strokeweight="2pt">
                 <v:shadow on="t" color="black" opacity="24903f" origin=",.5" offset="0,.55556mm"/>
               </v:shape>
             </w:pict>
           </mc:Fallback>
         </mc:AlternateContent>
       </w:r>
-      <w:bookmarkStart w:id="1" w:name="y2"/>
-      <w:bookmarkEnd w:id="1"/>
-      <w:r>
-        <w:rPr>
-          <w:rFonts w:ascii="仿宋" w:eastAsia="仿宋" w:hAnsi="仿宋"/>
+      <w:r>
+        <w:rPr>
+          <w:rFonts w:hint="eastAsia"/>
+        </w:rPr>
+        <w:t>{</w:t>
+      </w:r>
+      <w:r>
+        <w:t>{</w:t>
+      </w:r>
+      <w:proofErr w:type="spellStart"/>
+      <w:r>
+        <w:t>pastTitle</w:t>
+      </w:r>
+      <w:proofErr w:type="spellEnd"/>
+      <w:r>
+        <w:t>}}</w:t>
+      </w:r>
+    </w:p>
+    <w:p>
+      <w:pPr>
+        <w:ind w:firstLine="420"/>
+      </w:pPr>
+      <w:r>
+        <w:rPr>
+          <w:rFonts w:hint="eastAsia"/>
+        </w:rPr>
+        <w:t>{</w:t>
+      </w:r>
+      <w:r>
+        <w:t>{</w:t>
+      </w:r>
+      <w:proofErr w:type="spellStart"/>
+      <w:r>
+        <w:t>pastOverview</w:t>
+      </w:r>
+      <w:proofErr w:type="spellEnd"/>
+      <w:r>
+        <w:t>}}</w:t>
+      </w:r>
+    </w:p>
+    <w:p>
+      <w:pPr>
+        <w:pStyle w:val="aa"/>
+        <w:jc w:val="center"/>
+        <w:rPr>
+          <w:rFonts w:ascii="Times New Roman" w:hAnsi="Times New Roman"/>
+          <w:sz w:val="24"/>
+          <w:szCs w:val="28"/>
+        </w:rPr>
+      </w:pPr>
+      <w:r>
+        <w:rPr>
+          <w:rFonts w:ascii="Times New Roman" w:hAnsi="Times New Roman" w:hint="eastAsia"/>
+          <w:sz w:val="24"/>
+          <w:szCs w:val="28"/>
+        </w:rPr>
+        <w:t>{</w:t>
+      </w:r>
+      <w:r>
+        <w:rPr>
+          <w:rFonts w:ascii="Times New Roman" w:hAnsi="Times New Roman"/>
+          <w:sz w:val="24"/>
+          <w:szCs w:val="28"/>
+        </w:rPr>
+        <w:t>{tableTitle1}}</w:t>
+      </w:r>
+    </w:p>
+    <w:p>
+      <w:pPr>
+        <w:jc w:val="center"/>
+        <w:rPr>
+          <w:rFonts w:ascii="仿宋_GB2312" w:eastAsia="仿宋_GB2312"/>
           <w:sz w:val="28"/>
           <w:szCs w:val="28"/>
         </w:rPr>
-        <w:t xml:space="preserve">  </w:t>
+      </w:pPr>
+      <w:r>
+        <w:rPr>
+          <w:rFonts w:ascii="仿宋_GB2312" w:eastAsia="仿宋_GB2312" w:hint="eastAsia"/>
+          <w:sz w:val="28"/>
+          <w:szCs w:val="28"/>
+        </w:rPr>
+        <w:t>{{#table</w:t>
+      </w:r>
+      <w:r>
+        <w:rPr>
+          <w:rFonts w:ascii="仿宋_GB2312" w:eastAsia="仿宋_GB2312"/>
+          <w:sz w:val="28"/>
+          <w:szCs w:val="28"/>
+        </w:rPr>
+        <w:t>1</w:t>
+      </w:r>
+      <w:r>
+        <w:rPr>
+          <w:rFonts w:ascii="仿宋_GB2312" w:eastAsia="仿宋_GB2312" w:hint="eastAsia"/>
+          <w:sz w:val="28"/>
+          <w:szCs w:val="28"/>
+        </w:rPr>
+        <w:t>}}</w:t>
+      </w:r>
+    </w:p>
+    <w:p>
+      <w:pPr>
+        <w:pStyle w:val="aa"/>
+        <w:jc w:val="center"/>
+      </w:pPr>
+    </w:p>
+    <w:p>
+      <w:pPr>
+        <w:spacing w:beforeLines="1" w:before="3"/>
+        <w:jc w:val="center"/>
+        <w:rPr>
+          <w:sz w:val="24"/>
+          <w:szCs w:val="28"/>
+        </w:rPr>
+      </w:pPr>
+      <w:r>
+        <w:rPr>
+          <w:rFonts w:hint="eastAsia"/>
+          <w:sz w:val="24"/>
+          <w:szCs w:val="28"/>
+        </w:rPr>
+        <w:t>{</w:t>
+      </w:r>
+      <w:r>
+        <w:rPr>
+          <w:sz w:val="24"/>
+          <w:szCs w:val="28"/>
+        </w:rPr>
+        <w:t>{</w:t>
+      </w:r>
+      <w:r>
+        <w:rPr>
+          <w:sz w:val="24"/>
+          <w:szCs w:val="28"/>
+        </w:rPr>
+        <w:t>tableTitle2</w:t>
+      </w:r>
+      <w:r>
+        <w:rPr>
+          <w:sz w:val="24"/>
+          <w:szCs w:val="28"/>
+        </w:rPr>
+        <w:t>}}</w:t>
+      </w:r>
+    </w:p>
+    <w:p>
+      <w:pPr>
+        <w:jc w:val="center"/>
+        <w:rPr>
+          <w:rFonts w:ascii="仿宋_GB2312" w:eastAsia="仿宋_GB2312"/>
+          <w:sz w:val="28"/>
+          <w:szCs w:val="28"/>
+        </w:rPr>
+      </w:pPr>
+      <w:r>
+        <w:rPr>
+          <w:rFonts w:ascii="仿宋_GB2312" w:eastAsia="仿宋_GB2312" w:hint="eastAsia"/>
+          <w:sz w:val="28"/>
+          <w:szCs w:val="28"/>
+        </w:rPr>
+        <w:t>{{#table</w:t>
+      </w:r>
+      <w:r>
+        <w:rPr>
+          <w:rFonts w:ascii="仿宋_GB2312" w:eastAsia="仿宋_GB2312"/>
+          <w:sz w:val="28"/>
+          <w:szCs w:val="28"/>
+        </w:rPr>
+        <w:t>2</w:t>
+      </w:r>
+      <w:r>
+        <w:rPr>
+          <w:rFonts w:ascii="仿宋_GB2312" w:eastAsia="仿宋_GB2312" w:hint="eastAsia"/>
+          <w:sz w:val="28"/>
+          <w:szCs w:val="28"/>
+        </w:rPr>
+        <w:t>}}</w:t>
       </w:r>
     </w:p>
     <w:p>
@@ -247,40 +396,209 @@
           <w:szCs w:val="28"/>
         </w:rPr>
       </w:pPr>
-      <w:bookmarkStart w:id="2" w:name="pic1"/>
-      <w:bookmarkEnd w:id="2"/>
-      <w:r>
-        <w:rPr>
-          <w:rFonts w:ascii="仿宋" w:eastAsia="仿宋" w:hAnsi="仿宋" w:cs="仿宋" w:hint="eastAsia"/>
-          <w:sz w:val="28"/>
-          <w:szCs w:val="28"/>
-        </w:rPr>
-        <w:t>{</w:t>
-      </w:r>
-      <w:r>
+    </w:p>
+    <w:p>
+      <w:pPr>
+        <w:spacing w:beforeLines="30" w:before="93"/>
+        <w:jc w:val="center"/>
+        <w:rPr>
+          <w:sz w:val="24"/>
+          <w:szCs w:val="28"/>
+        </w:rPr>
+      </w:pPr>
+      <w:r>
+        <w:rPr>
+          <w:rFonts w:hint="eastAsia"/>
+          <w:sz w:val="24"/>
+          <w:szCs w:val="28"/>
+        </w:rPr>
+        <w:t>{{@pic</w:t>
+      </w:r>
+      <w:r>
+        <w:rPr>
+          <w:sz w:val="24"/>
+          <w:szCs w:val="28"/>
+        </w:rPr>
+        <w:t>1</w:t>
+      </w:r>
+      <w:r>
+        <w:rPr>
+          <w:rFonts w:hint="eastAsia"/>
+          <w:sz w:val="24"/>
+          <w:szCs w:val="28"/>
+        </w:rPr>
+        <w:t>}}</w:t>
+      </w:r>
+    </w:p>
+    <w:p>
+      <w:pPr>
+        <w:jc w:val="center"/>
+        <w:rPr>
+          <w:szCs w:val="28"/>
+        </w:rPr>
+      </w:pPr>
+      <w:r>
+        <w:rPr>
+          <w:rFonts w:hint="eastAsia"/>
+          <w:szCs w:val="28"/>
+        </w:rPr>
+        <w:t>{{picTitle</w:t>
+      </w:r>
+      <w:r>
+        <w:rPr>
+          <w:szCs w:val="28"/>
+        </w:rPr>
+        <w:t>1</w:t>
+      </w:r>
+      <w:r>
+        <w:rPr>
+          <w:rFonts w:hint="eastAsia"/>
+          <w:szCs w:val="28"/>
+        </w:rPr>
+        <w:t>}}</w:t>
+      </w:r>
+    </w:p>
+    <w:p>
+      <w:pPr>
+        <w:jc w:val="center"/>
+        <w:rPr>
+          <w:szCs w:val="28"/>
+        </w:rPr>
+      </w:pPr>
+    </w:p>
+    <w:p>
+      <w:pPr>
+        <w:spacing w:beforeLines="30" w:before="93"/>
+        <w:jc w:val="center"/>
+        <w:rPr>
+          <w:sz w:val="24"/>
+          <w:szCs w:val="28"/>
+        </w:rPr>
+      </w:pPr>
+      <w:r>
+        <w:rPr>
+          <w:rFonts w:hint="eastAsia"/>
+          <w:sz w:val="24"/>
+          <w:szCs w:val="28"/>
+        </w:rPr>
+        <w:t>{{@pic</w:t>
+      </w:r>
+      <w:r>
+        <w:rPr>
+          <w:sz w:val="24"/>
+          <w:szCs w:val="28"/>
+        </w:rPr>
+        <w:t>2</w:t>
+      </w:r>
+      <w:r>
+        <w:rPr>
+          <w:rFonts w:hint="eastAsia"/>
+          <w:sz w:val="24"/>
+          <w:szCs w:val="28"/>
+        </w:rPr>
+        <w:t>}}</w:t>
+      </w:r>
+    </w:p>
+    <w:p>
+      <w:pPr>
+        <w:jc w:val="center"/>
         <w:rPr>
           <w:rFonts w:ascii="仿宋" w:eastAsia="仿宋" w:hAnsi="仿宋" w:cs="仿宋"/>
           <w:sz w:val="28"/>
           <w:szCs w:val="28"/>
         </w:rPr>
-        <w:t>{</w:t>
-      </w:r>
-      <w:proofErr w:type="spellStart"/>
-      <w:r>
+      </w:pPr>
+      <w:r>
+        <w:rPr>
+          <w:rFonts w:hint="eastAsia"/>
+          <w:szCs w:val="28"/>
+        </w:rPr>
+        <w:t>{{picTitle</w:t>
+      </w:r>
+      <w:r>
+        <w:rPr>
+          <w:szCs w:val="28"/>
+        </w:rPr>
+        <w:t>2</w:t>
+      </w:r>
+      <w:r>
+        <w:rPr>
+          <w:rFonts w:hint="eastAsia"/>
+          <w:szCs w:val="28"/>
+        </w:rPr>
+        <w:t>}}</w:t>
+      </w:r>
+    </w:p>
+    <w:p>
+      <w:pPr>
+        <w:jc w:val="center"/>
         <w:rPr>
           <w:rFonts w:ascii="仿宋" w:eastAsia="仿宋" w:hAnsi="仿宋" w:cs="仿宋"/>
           <w:sz w:val="28"/>
           <w:szCs w:val="28"/>
         </w:rPr>
-        <w:t>pastTitle</w:t>
-      </w:r>
-      <w:proofErr w:type="spellEnd"/>
-      <w:r>
+      </w:pPr>
+    </w:p>
+    <w:p>
+      <w:pPr>
+        <w:spacing w:beforeLines="30" w:before="93"/>
+        <w:jc w:val="center"/>
+        <w:rPr>
+          <w:sz w:val="24"/>
+          <w:szCs w:val="28"/>
+        </w:rPr>
+      </w:pPr>
+      <w:r>
+        <w:rPr>
+          <w:rFonts w:hint="eastAsia"/>
+          <w:sz w:val="24"/>
+          <w:szCs w:val="28"/>
+        </w:rPr>
+        <w:t>{{@pic</w:t>
+      </w:r>
+      <w:r>
+        <w:rPr>
+          <w:sz w:val="24"/>
+          <w:szCs w:val="28"/>
+        </w:rPr>
+        <w:t>3</w:t>
+      </w:r>
+      <w:r>
+        <w:rPr>
+          <w:rFonts w:hint="eastAsia"/>
+          <w:sz w:val="24"/>
+          <w:szCs w:val="28"/>
+        </w:rPr>
+        <w:t>}}</w:t>
+      </w:r>
+    </w:p>
+    <w:p>
+      <w:pPr>
+        <w:jc w:val="center"/>
         <w:rPr>
           <w:rFonts w:ascii="仿宋" w:eastAsia="仿宋" w:hAnsi="仿宋" w:cs="仿宋"/>
           <w:sz w:val="28"/>
           <w:szCs w:val="28"/>
         </w:rPr>
+      </w:pPr>
+      <w:r>
+        <w:rPr>
+          <w:rFonts w:hint="eastAsia"/>
+          <w:szCs w:val="28"/>
+        </w:rPr>
+        <w:t>{{picTitle</w:t>
+      </w:r>
+      <w:r>
+        <w:rPr>
+          <w:szCs w:val="28"/>
+        </w:rPr>
+        <w:t>3</w:t>
+      </w:r>
+      <w:r>
+        <w:rPr>
+          <w:rFonts w:hint="eastAsia"/>
+          <w:szCs w:val="28"/>
+        </w:rPr>
         <w:t>}}</w:t>
       </w:r>
     </w:p>
@@ -296,6 +614,39 @@
     </w:p>
     <w:p>
       <w:pPr>
+        <w:spacing w:beforeLines="30" w:before="93"/>
+        <w:jc w:val="center"/>
+        <w:rPr>
+          <w:sz w:val="24"/>
+          <w:szCs w:val="28"/>
+        </w:rPr>
+      </w:pPr>
+      <w:r>
+        <w:rPr>
+          <w:rFonts w:hint="eastAsia"/>
+          <w:sz w:val="24"/>
+          <w:szCs w:val="28"/>
+        </w:rPr>
+        <w:t>{{@pic</w:t>
+      </w:r>
+      <w:r>
+        <w:rPr>
+          <w:sz w:val="24"/>
+          <w:szCs w:val="28"/>
+        </w:rPr>
+        <w:t>4</w:t>
+      </w:r>
+      <w:r>
+        <w:rPr>
+          <w:rFonts w:hint="eastAsia"/>
+          <w:sz w:val="24"/>
+          <w:szCs w:val="28"/>
+        </w:rPr>
+        <w:t>}}</w:t>
+      </w:r>
+    </w:p>
+    <w:p>
+      <w:pPr>
         <w:jc w:val="center"/>
         <w:rPr>
           <w:rFonts w:ascii="仿宋" w:eastAsia="仿宋" w:hAnsi="仿宋" w:cs="仿宋"/>
@@ -305,49 +656,229 @@
       </w:pPr>
       <w:r>
         <w:rPr>
-          <w:rFonts w:ascii="仿宋" w:eastAsia="仿宋" w:hAnsi="仿宋" w:cs="仿宋" w:hint="eastAsia"/>
-          <w:sz w:val="28"/>
-          <w:szCs w:val="28"/>
-        </w:rPr>
-        <w:t>{</w:t>
-      </w:r>
-      <w:r>
+          <w:rFonts w:hint="eastAsia"/>
+          <w:szCs w:val="28"/>
+        </w:rPr>
+        <w:t>{{picTitle</w:t>
+      </w:r>
+      <w:r>
+        <w:rPr>
+          <w:szCs w:val="28"/>
+        </w:rPr>
+        <w:t>4</w:t>
+      </w:r>
+      <w:r>
+        <w:rPr>
+          <w:rFonts w:hint="eastAsia"/>
+          <w:szCs w:val="28"/>
+        </w:rPr>
+        <w:t>}}</w:t>
+      </w:r>
+    </w:p>
+    <w:p>
+      <w:pPr>
+        <w:jc w:val="center"/>
         <w:rPr>
           <w:rFonts w:ascii="仿宋" w:eastAsia="仿宋" w:hAnsi="仿宋" w:cs="仿宋"/>
           <w:sz w:val="28"/>
           <w:szCs w:val="28"/>
         </w:rPr>
+      </w:pPr>
+    </w:p>
+    <w:p>
+      <w:pPr>
+        <w:pStyle w:val="1"/>
+      </w:pPr>
+      <w:r>
+        <w:rPr>
+          <w:rFonts w:hint="eastAsia"/>
+        </w:rPr>
         <w:t>{</w:t>
       </w:r>
+      <w:r>
+        <w:t>{</w:t>
+      </w:r>
       <w:proofErr w:type="spellStart"/>
       <w:r>
+        <w:t>futureTitle</w:t>
+      </w:r>
+      <w:proofErr w:type="spellEnd"/>
+      <w:r>
+        <w:t>}}</w:t>
+      </w:r>
+    </w:p>
+    <w:p>
+      <w:pPr>
+        <w:ind w:firstLine="420"/>
+      </w:pPr>
+      <w:r>
+        <w:rPr>
+          <w:rFonts w:hint="eastAsia"/>
+        </w:rPr>
+        <w:t>{</w:t>
+      </w:r>
+      <w:r>
+        <w:t>{</w:t>
+      </w:r>
+      <w:proofErr w:type="spellStart"/>
+      <w:r>
+        <w:t>futureOverview</w:t>
+      </w:r>
+      <w:proofErr w:type="spellEnd"/>
+      <w:r>
+        <w:t>}}</w:t>
+      </w:r>
+    </w:p>
+    <w:p>
+      <w:pPr>
+        <w:ind w:firstLine="560"/>
+        <w:jc w:val="center"/>
         <w:rPr>
           <w:rFonts w:ascii="仿宋" w:eastAsia="仿宋" w:hAnsi="仿宋" w:cs="仿宋"/>
           <w:sz w:val="28"/>
           <w:szCs w:val="28"/>
         </w:rPr>
-        <w:t>future</w:t>
-      </w:r>
-      <w:r>
+      </w:pPr>
+    </w:p>
+    <w:p>
+      <w:pPr>
+        <w:spacing w:beforeLines="30" w:before="93"/>
+        <w:jc w:val="center"/>
+        <w:rPr>
+          <w:sz w:val="24"/>
+          <w:szCs w:val="28"/>
+        </w:rPr>
+      </w:pPr>
+      <w:r>
+        <w:rPr>
+          <w:rFonts w:hint="eastAsia"/>
+          <w:sz w:val="24"/>
+          <w:szCs w:val="28"/>
+        </w:rPr>
+        <w:lastRenderedPageBreak/>
+        <w:t>{{@pic</w:t>
+      </w:r>
+      <w:r>
+        <w:rPr>
+          <w:sz w:val="24"/>
+          <w:szCs w:val="28"/>
+        </w:rPr>
+        <w:t>5</w:t>
+      </w:r>
+      <w:r>
+        <w:rPr>
+          <w:rFonts w:hint="eastAsia"/>
+          <w:sz w:val="24"/>
+          <w:szCs w:val="28"/>
+        </w:rPr>
+        <w:t>}}</w:t>
+      </w:r>
+    </w:p>
+    <w:p>
+      <w:pPr>
+        <w:jc w:val="center"/>
+        <w:rPr>
+          <w:szCs w:val="28"/>
+        </w:rPr>
+      </w:pPr>
+      <w:r>
+        <w:rPr>
+          <w:rFonts w:hint="eastAsia"/>
+          <w:szCs w:val="28"/>
+        </w:rPr>
+        <w:t>{{picTitle</w:t>
+      </w:r>
+      <w:r>
+        <w:rPr>
+          <w:szCs w:val="28"/>
+        </w:rPr>
+        <w:t>5</w:t>
+      </w:r>
+      <w:r>
+        <w:rPr>
+          <w:rFonts w:hint="eastAsia"/>
+          <w:szCs w:val="28"/>
+        </w:rPr>
+        <w:t>}}</w:t>
+      </w:r>
+    </w:p>
+    <w:p>
+      <w:pPr>
+        <w:jc w:val="center"/>
         <w:rPr>
           <w:rFonts w:ascii="仿宋" w:eastAsia="仿宋" w:hAnsi="仿宋" w:cs="仿宋"/>
           <w:sz w:val="28"/>
           <w:szCs w:val="28"/>
         </w:rPr>
-        <w:t>Title</w:t>
-      </w:r>
-      <w:proofErr w:type="spellEnd"/>
-      <w:r>
+      </w:pPr>
+    </w:p>
+    <w:p>
+      <w:pPr>
+        <w:spacing w:beforeLines="30" w:before="93"/>
+        <w:jc w:val="center"/>
+        <w:rPr>
+          <w:sz w:val="24"/>
+          <w:szCs w:val="28"/>
+        </w:rPr>
+      </w:pPr>
+      <w:r>
+        <w:rPr>
+          <w:rFonts w:hint="eastAsia"/>
+          <w:sz w:val="24"/>
+          <w:szCs w:val="28"/>
+        </w:rPr>
+        <w:t>{{@pic</w:t>
+      </w:r>
+      <w:r>
+        <w:rPr>
+          <w:sz w:val="24"/>
+          <w:szCs w:val="28"/>
+        </w:rPr>
+        <w:t>6</w:t>
+      </w:r>
+      <w:r>
+        <w:rPr>
+          <w:rFonts w:hint="eastAsia"/>
+          <w:sz w:val="24"/>
+          <w:szCs w:val="28"/>
+        </w:rPr>
+        <w:t>}}</w:t>
+      </w:r>
+    </w:p>
+    <w:p>
+      <w:pPr>
+        <w:jc w:val="center"/>
         <w:rPr>
           <w:rFonts w:ascii="仿宋" w:eastAsia="仿宋" w:hAnsi="仿宋" w:cs="仿宋"/>
           <w:sz w:val="28"/>
           <w:szCs w:val="28"/>
         </w:rPr>
+      </w:pPr>
+      <w:r>
+        <w:rPr>
+          <w:rFonts w:hint="eastAsia"/>
+          <w:szCs w:val="28"/>
+        </w:rPr>
+        <w:t>{{picTitle</w:t>
+      </w:r>
+      <w:r>
+        <w:rPr>
+          <w:szCs w:val="28"/>
+        </w:rPr>
+        <w:t>6</w:t>
+      </w:r>
+      <w:r>
+        <w:rPr>
+          <w:rFonts w:hint="eastAsia"/>
+          <w:szCs w:val="28"/>
+        </w:rPr>
         <w:t>}}</w:t>
       </w:r>
     </w:p>
     <w:p>
       <w:pPr>
+        <w:spacing w:beforeLines="1" w:before="3"/>
+        <w:ind w:firstLine="560"/>
         <w:jc w:val="center"/>
         <w:rPr>
           <w:rFonts w:ascii="仿宋" w:eastAsia="仿宋" w:hAnsi="仿宋" w:cs="仿宋"/>
@@ -358,17 +889,7 @@
     </w:p>
     <w:p>
       <w:pPr>
-        <w:spacing w:beforeLines="1" w:before="3"/>
-        <w:jc w:val="center"/>
-        <w:rPr>
-          <w:rFonts w:ascii="仿宋" w:eastAsia="仿宋" w:hAnsi="仿宋" w:cs="仿宋"/>
-          <w:sz w:val="28"/>
-          <w:szCs w:val="28"/>
-        </w:rPr>
-      </w:pPr>
-    </w:p>
-    <w:p>
-      <w:pPr>
+        <w:ind w:firstLine="560"/>
         <w:jc w:val="left"/>
         <w:rPr>
           <w:rFonts w:ascii="仿宋_GB2312" w:eastAsia="仿宋_GB2312"/>
@@ -379,6 +900,7 @@
     </w:p>
     <w:p>
       <w:pPr>
+        <w:ind w:firstLine="560"/>
         <w:jc w:val="left"/>
         <w:rPr>
           <w:rFonts w:ascii="黑体" w:eastAsia="黑体" w:hAnsi="黑体" w:cs="黑体"/>
@@ -390,7 +912,7 @@
     <w:p>
       <w:pPr>
         <w:wordWrap w:val="0"/>
-        <w:ind w:firstLine="630"/>
+        <w:ind w:firstLine="640"/>
         <w:jc w:val="right"/>
         <w:rPr>
           <w:rFonts w:ascii="仿宋_GB2312" w:eastAsia="仿宋_GB2312" w:hAnsi="宋体"/>
@@ -409,7 +931,7 @@
     </w:p>
     <w:p>
       <w:pPr>
-        <w:ind w:firstLine="630"/>
+        <w:ind w:firstLine="640"/>
         <w:jc w:val="right"/>
         <w:rPr>
           <w:rFonts w:ascii="仿宋_GB2312" w:eastAsia="仿宋_GB2312" w:hAnsi="宋体"/>
@@ -447,8 +969,12 @@
       </w:r>
     </w:p>
     <w:sectPr>
-      <w:headerReference w:type="default" r:id="rId8"/>
-      <w:footerReference w:type="default" r:id="rId9"/>
+      <w:headerReference w:type="even" r:id="rId9"/>
+      <w:headerReference w:type="default" r:id="rId10"/>
+      <w:footerReference w:type="even" r:id="rId11"/>
+      <w:footerReference w:type="default" r:id="rId12"/>
+      <w:headerReference w:type="first" r:id="rId13"/>
+      <w:footerReference w:type="first" r:id="rId14"/>
       <w:pgSz w:w="11906" w:h="16838"/>
       <w:pgMar w:top="1440" w:right="1800" w:bottom="1440" w:left="1800" w:header="851" w:footer="992" w:gutter="0"/>
       <w:cols w:space="720"/>
@@ -462,6 +988,9 @@
 <w:endnotes xmlns:wpc="http://schemas.microsoft.com/office/word/2010/wordprocessingCanvas" xmlns:cx="http://schemas.microsoft.com/office/drawing/2014/chartex" xmlns:cx1="http://schemas.microsoft.com/office/drawing/2015/9/8/chartex" xmlns:cx2="http://schemas.microsoft.com/office/drawing/2015/10/21/chartex" xmlns:cx3="http://schemas.microsoft.com/office/drawing/2016/5/9/chartex" xmlns:cx4="http://schemas.microsoft.com/office/drawing/2016/5/10/chartex" xmlns:cx5="http://schemas.microsoft.com/office/drawing/2016/5/11/chartex" xmlns:cx6="http://schemas.microsoft.com/office/drawing/2016/5/12/chartex" xmlns:cx7="http://schemas.microsoft.com/office/drawing/2016/5/13/chartex" xmlns:cx8="http://schemas.microsoft.com/office/drawing/2016/5/14/chartex" xmlns:mc="http://schemas.openxmlformats.org/markup-compatibility/2006" xmlns:aink="http://schemas.microsoft.com/office/drawing/2016/ink" xmlns:am3d="http://schemas.microsoft.com/office/drawing/2017/model3d" xmlns:o="urn:schemas-microsoft-com:office:office" xmlns:oel="http://schemas.microsoft.com/office/2019/extlst" xmlns:r="http://schemas.openxmlformats.org/officeDocument/2006/relationships" xmlns:m="http://schemas.openxmlformats.org/officeDocument/2006/math" xmlns:v="urn:schemas-microsoft-com:vml" xmlns:wp14="http://schemas.microsoft.com/office/word/2010/wordprocessingDrawing" xmlns:wp="http://schemas.openxmlformats.org/drawingml/2006/wordprocessingDrawing" xmlns:w10="urn:schemas-microsoft-com:office:word" xmlns:w="http://schemas.openxmlformats.org/wordprocessingml/2006/main" xmlns:w14="http://schemas.microsoft.com/office/word/2010/wordml" xmlns:w15="http://schemas.microsoft.com/office/word/2012/wordml" xmlns:w16cex="http://schemas.microsoft.com/office/word/2018/wordml/cex" xmlns:w16cid="http://schemas.microsoft.com/office/word/2016/wordml/cid" xmlns:w16="http://schemas.microsoft.com/office/word/2018/wordml" xmlns:w16sdtdh="http://schemas.microsoft.com/office/word/2020/wordml/sdtdatahash" xmlns:w16se="http://schemas.microsoft.com/office/word/2015/wordml/symex" xmlns:wpg="http://schemas.microsoft.com/office/word/2010/wordprocessingGroup" xmlns:wpi="http://schemas.microsoft.com/office/word/2010/wordprocessingInk" xmlns:wne="http://schemas.microsoft.com/office/word/2006/wordml" xmlns:wps="http://schemas.microsoft.com/office/word/2010/wordprocessingShape" mc:Ignorable="w14 w15 w16se w16cid w16 w16cex w16sdtdh wp14">
   <w:endnote w:type="separator" w:id="-1">
     <w:p>
+      <w:pPr>
+        <w:ind w:firstLine="420"/>
+      </w:pPr>
       <w:r>
         <w:separator/>
       </w:r>
@@ -469,6 +998,9 @@
   </w:endnote>
   <w:endnote w:type="continuationSeparator" w:id="0">
     <w:p>
+      <w:pPr>
+        <w:ind w:firstLine="420"/>
+      </w:pPr>
       <w:r>
         <w:continuationSeparator/>
       </w:r>
@@ -482,6 +1014,18 @@
   <w:p>
     <w:pPr>
       <w:pStyle w:val="ad"/>
+      <w:ind w:firstLine="360"/>
+    </w:pPr>
+  </w:p>
+</w:ftr>
+</file>
+
+<file path=word/footer2.xml><?xml version="1.0" encoding="utf-8"?>
+<w:ftr xmlns:wpc="http://schemas.microsoft.com/office/word/2010/wordprocessingCanvas" xmlns:cx="http://schemas.microsoft.com/office/drawing/2014/chartex" xmlns:cx1="http://schemas.microsoft.com/office/drawing/2015/9/8/chartex" xmlns:cx2="http://schemas.microsoft.com/office/drawing/2015/10/21/chartex" xmlns:cx3="http://schemas.microsoft.com/office/drawing/2016/5/9/chartex" xmlns:cx4="http://schemas.microsoft.com/office/drawing/2016/5/10/chartex" xmlns:cx5="http://schemas.microsoft.com/office/drawing/2016/5/11/chartex" xmlns:cx6="http://schemas.microsoft.com/office/drawing/2016/5/12/chartex" xmlns:cx7="http://schemas.microsoft.com/office/drawing/2016/5/13/chartex" xmlns:cx8="http://schemas.microsoft.com/office/drawing/2016/5/14/chartex" xmlns:mc="http://schemas.openxmlformats.org/markup-compatibility/2006" xmlns:aink="http://schemas.microsoft.com/office/drawing/2016/ink" xmlns:am3d="http://schemas.microsoft.com/office/drawing/2017/model3d" xmlns:o="urn:schemas-microsoft-com:office:office" xmlns:oel="http://schemas.microsoft.com/office/2019/extlst" xmlns:r="http://schemas.openxmlformats.org/officeDocument/2006/relationships" xmlns:m="http://schemas.openxmlformats.org/officeDocument/2006/math" xmlns:v="urn:schemas-microsoft-com:vml" xmlns:wp14="http://schemas.microsoft.com/office/word/2010/wordprocessingDrawing" xmlns:wp="http://schemas.openxmlformats.org/drawingml/2006/wordprocessingDrawing" xmlns:w10="urn:schemas-microsoft-com:office:word" xmlns:w="http://schemas.openxmlformats.org/wordprocessingml/2006/main" xmlns:w14="http://schemas.microsoft.com/office/word/2010/wordml" xmlns:w15="http://schemas.microsoft.com/office/word/2012/wordml" xmlns:w16cex="http://schemas.microsoft.com/office/word/2018/wordml/cex" xmlns:w16cid="http://schemas.microsoft.com/office/word/2016/wordml/cid" xmlns:w16="http://schemas.microsoft.com/office/word/2018/wordml" xmlns:w16sdtdh="http://schemas.microsoft.com/office/word/2020/wordml/sdtdatahash" xmlns:w16se="http://schemas.microsoft.com/office/word/2015/wordml/symex" xmlns:wpg="http://schemas.microsoft.com/office/word/2010/wordprocessingGroup" xmlns:wpi="http://schemas.microsoft.com/office/word/2010/wordprocessingInk" xmlns:wne="http://schemas.microsoft.com/office/word/2006/wordml" xmlns:wps="http://schemas.microsoft.com/office/word/2010/wordprocessingShape" mc:Ignorable="w14 w15 w16se w16cid w16 w16cex w16sdtdh wp14">
+  <w:p>
+    <w:pPr>
+      <w:pStyle w:val="ad"/>
+      <w:ind w:firstLine="360"/>
       <w:jc w:val="center"/>
     </w:pPr>
     <w:r>
@@ -506,6 +1050,18 @@
   <w:p>
     <w:pPr>
       <w:pStyle w:val="ad"/>
+      <w:ind w:firstLine="360"/>
+    </w:pPr>
+  </w:p>
+</w:ftr>
+</file>
+
+<file path=word/footer3.xml><?xml version="1.0" encoding="utf-8"?>
+<w:ftr xmlns:wpc="http://schemas.microsoft.com/office/word/2010/wordprocessingCanvas" xmlns:cx="http://schemas.microsoft.com/office/drawing/2014/chartex" xmlns:cx1="http://schemas.microsoft.com/office/drawing/2015/9/8/chartex" xmlns:cx2="http://schemas.microsoft.com/office/drawing/2015/10/21/chartex" xmlns:cx3="http://schemas.microsoft.com/office/drawing/2016/5/9/chartex" xmlns:cx4="http://schemas.microsoft.com/office/drawing/2016/5/10/chartex" xmlns:cx5="http://schemas.microsoft.com/office/drawing/2016/5/11/chartex" xmlns:cx6="http://schemas.microsoft.com/office/drawing/2016/5/12/chartex" xmlns:cx7="http://schemas.microsoft.com/office/drawing/2016/5/13/chartex" xmlns:cx8="http://schemas.microsoft.com/office/drawing/2016/5/14/chartex" xmlns:mc="http://schemas.openxmlformats.org/markup-compatibility/2006" xmlns:aink="http://schemas.microsoft.com/office/drawing/2016/ink" xmlns:am3d="http://schemas.microsoft.com/office/drawing/2017/model3d" xmlns:o="urn:schemas-microsoft-com:office:office" xmlns:oel="http://schemas.microsoft.com/office/2019/extlst" xmlns:r="http://schemas.openxmlformats.org/officeDocument/2006/relationships" xmlns:m="http://schemas.openxmlformats.org/officeDocument/2006/math" xmlns:v="urn:schemas-microsoft-com:vml" xmlns:wp14="http://schemas.microsoft.com/office/word/2010/wordprocessingDrawing" xmlns:wp="http://schemas.openxmlformats.org/drawingml/2006/wordprocessingDrawing" xmlns:w10="urn:schemas-microsoft-com:office:word" xmlns:w="http://schemas.openxmlformats.org/wordprocessingml/2006/main" xmlns:w14="http://schemas.microsoft.com/office/word/2010/wordml" xmlns:w15="http://schemas.microsoft.com/office/word/2012/wordml" xmlns:w16cex="http://schemas.microsoft.com/office/word/2018/wordml/cex" xmlns:w16cid="http://schemas.microsoft.com/office/word/2016/wordml/cid" xmlns:w16="http://schemas.microsoft.com/office/word/2018/wordml" xmlns:w16sdtdh="http://schemas.microsoft.com/office/word/2020/wordml/sdtdatahash" xmlns:w16se="http://schemas.microsoft.com/office/word/2015/wordml/symex" xmlns:wpg="http://schemas.microsoft.com/office/word/2010/wordprocessingGroup" xmlns:wpi="http://schemas.microsoft.com/office/word/2010/wordprocessingInk" xmlns:wne="http://schemas.microsoft.com/office/word/2006/wordml" xmlns:wps="http://schemas.microsoft.com/office/word/2010/wordprocessingShape" mc:Ignorable="w14 w15 w16se w16cid w16 w16cex w16sdtdh wp14">
+  <w:p>
+    <w:pPr>
+      <w:pStyle w:val="ad"/>
+      <w:ind w:firstLine="360"/>
     </w:pPr>
   </w:p>
 </w:ftr>
@@ -515,6 +1071,9 @@
 <w:footnotes xmlns:wpc="http://schemas.microsoft.com/office/word/2010/wordprocessingCanvas" xmlns:cx="http://schemas.microsoft.com/office/drawing/2014/chartex" xmlns:cx1="http://schemas.microsoft.com/office/drawing/2015/9/8/chartex" xmlns:cx2="http://schemas.microsoft.com/office/drawing/2015/10/21/chartex" xmlns:cx3="http://schemas.microsoft.com/office/drawing/2016/5/9/chartex" xmlns:cx4="http://schemas.microsoft.com/office/drawing/2016/5/10/chartex" xmlns:cx5="http://schemas.microsoft.com/office/drawing/2016/5/11/chartex" xmlns:cx6="http://schemas.microsoft.com/office/drawing/2016/5/12/chartex" xmlns:cx7="http://schemas.microsoft.com/office/drawing/2016/5/13/chartex" xmlns:cx8="http://schemas.microsoft.com/office/drawing/2016/5/14/chartex" xmlns:mc="http://schemas.openxmlformats.org/markup-compatibility/2006" xmlns:aink="http://schemas.microsoft.com/office/drawing/2016/ink" xmlns:am3d="http://schemas.microsoft.com/office/drawing/2017/model3d" xmlns:o="urn:schemas-microsoft-com:office:office" xmlns:oel="http://schemas.microsoft.com/office/2019/extlst" xmlns:r="http://schemas.openxmlformats.org/officeDocument/2006/relationships" xmlns:m="http://schemas.openxmlformats.org/officeDocument/2006/math" xmlns:v="urn:schemas-microsoft-com:vml" xmlns:wp14="http://schemas.microsoft.com/office/word/2010/wordprocessingDrawing" xmlns:wp="http://schemas.openxmlformats.org/drawingml/2006/wordprocessingDrawing" xmlns:w10="urn:schemas-microsoft-com:office:word" xmlns:w="http://schemas.openxmlformats.org/wordprocessingml/2006/main" xmlns:w14="http://schemas.microsoft.com/office/word/2010/wordml" xmlns:w15="http://schemas.microsoft.com/office/word/2012/wordml" xmlns:w16cex="http://schemas.microsoft.com/office/word/2018/wordml/cex" xmlns:w16cid="http://schemas.microsoft.com/office/word/2016/wordml/cid" xmlns:w16="http://schemas.microsoft.com/office/word/2018/wordml" xmlns:w16sdtdh="http://schemas.microsoft.com/office/word/2020/wordml/sdtdatahash" xmlns:w16se="http://schemas.microsoft.com/office/word/2015/wordml/symex" xmlns:wpg="http://schemas.microsoft.com/office/word/2010/wordprocessingGroup" xmlns:wpi="http://schemas.microsoft.com/office/word/2010/wordprocessingInk" xmlns:wne="http://schemas.microsoft.com/office/word/2006/wordml" xmlns:wps="http://schemas.microsoft.com/office/word/2010/wordprocessingShape" mc:Ignorable="w14 w15 w16se w16cid w16 w16cex w16sdtdh wp14">
   <w:footnote w:type="separator" w:id="-1">
     <w:p>
+      <w:pPr>
+        <w:ind w:firstLine="420"/>
+      </w:pPr>
       <w:r>
         <w:separator/>
       </w:r>
@@ -522,6 +1081,9 @@
   </w:footnote>
   <w:footnote w:type="continuationSeparator" w:id="0">
     <w:p>
+      <w:pPr>
+        <w:ind w:firstLine="420"/>
+      </w:pPr>
       <w:r>
         <w:continuationSeparator/>
       </w:r>
@@ -535,9 +1097,32 @@
   <w:p>
     <w:pPr>
       <w:pStyle w:val="af"/>
+      <w:ind w:firstLine="360"/>
+    </w:pPr>
+  </w:p>
+</w:hdr>
+</file>
+
+<file path=word/header2.xml><?xml version="1.0" encoding="utf-8"?>
+<w:hdr xmlns:wpc="http://schemas.microsoft.com/office/word/2010/wordprocessingCanvas" xmlns:cx="http://schemas.microsoft.com/office/drawing/2014/chartex" xmlns:cx1="http://schemas.microsoft.com/office/drawing/2015/9/8/chartex" xmlns:cx2="http://schemas.microsoft.com/office/drawing/2015/10/21/chartex" xmlns:cx3="http://schemas.microsoft.com/office/drawing/2016/5/9/chartex" xmlns:cx4="http://schemas.microsoft.com/office/drawing/2016/5/10/chartex" xmlns:cx5="http://schemas.microsoft.com/office/drawing/2016/5/11/chartex" xmlns:cx6="http://schemas.microsoft.com/office/drawing/2016/5/12/chartex" xmlns:cx7="http://schemas.microsoft.com/office/drawing/2016/5/13/chartex" xmlns:cx8="http://schemas.microsoft.com/office/drawing/2016/5/14/chartex" xmlns:mc="http://schemas.openxmlformats.org/markup-compatibility/2006" xmlns:aink="http://schemas.microsoft.com/office/drawing/2016/ink" xmlns:am3d="http://schemas.microsoft.com/office/drawing/2017/model3d" xmlns:o="urn:schemas-microsoft-com:office:office" xmlns:oel="http://schemas.microsoft.com/office/2019/extlst" xmlns:r="http://schemas.openxmlformats.org/officeDocument/2006/relationships" xmlns:m="http://schemas.openxmlformats.org/officeDocument/2006/math" xmlns:v="urn:schemas-microsoft-com:vml" xmlns:wp14="http://schemas.microsoft.com/office/word/2010/wordprocessingDrawing" xmlns:wp="http://schemas.openxmlformats.org/drawingml/2006/wordprocessingDrawing" xmlns:w10="urn:schemas-microsoft-com:office:word" xmlns:w="http://schemas.openxmlformats.org/wordprocessingml/2006/main" xmlns:w14="http://schemas.microsoft.com/office/word/2010/wordml" xmlns:w15="http://schemas.microsoft.com/office/word/2012/wordml" xmlns:w16cex="http://schemas.microsoft.com/office/word/2018/wordml/cex" xmlns:w16cid="http://schemas.microsoft.com/office/word/2016/wordml/cid" xmlns:w16="http://schemas.microsoft.com/office/word/2018/wordml" xmlns:w16sdtdh="http://schemas.microsoft.com/office/word/2020/wordml/sdtdatahash" xmlns:w16se="http://schemas.microsoft.com/office/word/2015/wordml/symex" xmlns:wpg="http://schemas.microsoft.com/office/word/2010/wordprocessingGroup" xmlns:wpi="http://schemas.microsoft.com/office/word/2010/wordprocessingInk" xmlns:wne="http://schemas.microsoft.com/office/word/2006/wordml" xmlns:wps="http://schemas.microsoft.com/office/word/2010/wordprocessingShape" mc:Ignorable="w14 w15 w16se w16cid w16 w16cex w16sdtdh wp14">
+  <w:p>
+    <w:pPr>
+      <w:pStyle w:val="af"/>
       <w:pBdr>
         <w:bottom w:val="none" w:sz="0" w:space="0" w:color="auto"/>
       </w:pBdr>
+      <w:ind w:firstLine="360"/>
+    </w:pPr>
+  </w:p>
+</w:hdr>
+</file>
+
+<file path=word/header3.xml><?xml version="1.0" encoding="utf-8"?>
+<w:hdr xmlns:wpc="http://schemas.microsoft.com/office/word/2010/wordprocessingCanvas" xmlns:cx="http://schemas.microsoft.com/office/drawing/2014/chartex" xmlns:cx1="http://schemas.microsoft.com/office/drawing/2015/9/8/chartex" xmlns:cx2="http://schemas.microsoft.com/office/drawing/2015/10/21/chartex" xmlns:cx3="http://schemas.microsoft.com/office/drawing/2016/5/9/chartex" xmlns:cx4="http://schemas.microsoft.com/office/drawing/2016/5/10/chartex" xmlns:cx5="http://schemas.microsoft.com/office/drawing/2016/5/11/chartex" xmlns:cx6="http://schemas.microsoft.com/office/drawing/2016/5/12/chartex" xmlns:cx7="http://schemas.microsoft.com/office/drawing/2016/5/13/chartex" xmlns:cx8="http://schemas.microsoft.com/office/drawing/2016/5/14/chartex" xmlns:mc="http://schemas.openxmlformats.org/markup-compatibility/2006" xmlns:aink="http://schemas.microsoft.com/office/drawing/2016/ink" xmlns:am3d="http://schemas.microsoft.com/office/drawing/2017/model3d" xmlns:o="urn:schemas-microsoft-com:office:office" xmlns:oel="http://schemas.microsoft.com/office/2019/extlst" xmlns:r="http://schemas.openxmlformats.org/officeDocument/2006/relationships" xmlns:m="http://schemas.openxmlformats.org/officeDocument/2006/math" xmlns:v="urn:schemas-microsoft-com:vml" xmlns:wp14="http://schemas.microsoft.com/office/word/2010/wordprocessingDrawing" xmlns:wp="http://schemas.openxmlformats.org/drawingml/2006/wordprocessingDrawing" xmlns:w10="urn:schemas-microsoft-com:office:word" xmlns:w="http://schemas.openxmlformats.org/wordprocessingml/2006/main" xmlns:w14="http://schemas.microsoft.com/office/word/2010/wordml" xmlns:w15="http://schemas.microsoft.com/office/word/2012/wordml" xmlns:w16cex="http://schemas.microsoft.com/office/word/2018/wordml/cex" xmlns:w16cid="http://schemas.microsoft.com/office/word/2016/wordml/cid" xmlns:w16="http://schemas.microsoft.com/office/word/2018/wordml" xmlns:w16sdtdh="http://schemas.microsoft.com/office/word/2020/wordml/sdtdatahash" xmlns:w16se="http://schemas.microsoft.com/office/word/2015/wordml/symex" xmlns:wpg="http://schemas.microsoft.com/office/word/2010/wordprocessingGroup" xmlns:wpi="http://schemas.microsoft.com/office/word/2010/wordprocessingInk" xmlns:wne="http://schemas.microsoft.com/office/word/2006/wordml" xmlns:wps="http://schemas.microsoft.com/office/word/2010/wordprocessingShape" mc:Ignorable="w14 w15 w16se w16cid w16 w16cex w16sdtdh wp14">
+  <w:p>
+    <w:pPr>
+      <w:pStyle w:val="af"/>
+      <w:ind w:firstLine="360"/>
     </w:pPr>
   </w:p>
 </w:hdr>
@@ -1210,6 +1795,7 @@
   <w:style w:type="paragraph" w:default="1" w:styleId="a2">
     <w:name w:val="Normal"/>
     <w:qFormat/>
+    <w:rsid w:val="001A55AA"/>
     <w:pPr>
       <w:widowControl w:val="0"/>
       <w:jc w:val="both"/>
@@ -1343,6 +1929,7 @@
     <w:basedOn w:val="a2"/>
     <w:link w:val="ab"/>
     <w:qFormat/>
+    <w:rsid w:val="00F048F7"/>
     <w:rPr>
       <w:rFonts w:ascii="宋体" w:hAnsi="Courier New"/>
       <w:szCs w:val="20"/>
@@ -1595,6 +2182,7 @@
     <w:basedOn w:val="a3"/>
     <w:link w:val="aa"/>
     <w:qFormat/>
+    <w:rsid w:val="00F048F7"/>
     <w:rPr>
       <w:rFonts w:ascii="宋体" w:hAnsi="Courier New"/>
       <w:kern w:val="2"/>
@@ -1621,7 +2209,6 @@
       <w:adjustRightInd w:val="0"/>
       <w:snapToGrid w:val="0"/>
       <w:spacing w:line="300" w:lineRule="auto"/>
-      <w:ind w:firstLineChars="200" w:firstLine="200"/>
     </w:pPr>
     <w:rPr>
       <w:sz w:val="28"/>
@@ -1633,7 +2220,7 @@
     <w:uiPriority w:val="34"/>
     <w:qFormat/>
     <w:pPr>
-      <w:ind w:firstLineChars="200" w:firstLine="420"/>
+      <w:ind w:firstLine="420"/>
     </w:pPr>
   </w:style>
   <w:style w:type="paragraph" w:customStyle="1" w:styleId="Char0">
@@ -1705,6 +2292,72 @@
       <w:sz w:val="28"/>
       <w:szCs w:val="28"/>
     </w:rPr>
+  </w:style>
+  <w:style w:type="table" w:customStyle="1" w:styleId="table">
+    <w:name w:val="table"/>
+    <w:basedOn w:val="31"/>
+    <w:uiPriority w:val="99"/>
+    <w:rsid w:val="00981131"/>
+    <w:pPr>
+      <w:ind w:firstLineChars="0" w:firstLine="0"/>
+    </w:pPr>
+    <w:tblPr/>
+    <w:tcPr>
+      <w:shd w:val="clear" w:color="auto" w:fill="auto"/>
+    </w:tcPr>
+    <w:tblStylePr w:type="firstRow">
+      <w:rPr>
+        <w:b/>
+        <w:bCs/>
+        <w:color w:val="FFFFFF"/>
+      </w:rPr>
+      <w:tblPr/>
+      <w:tcPr>
+        <w:tcBorders>
+          <w:tl2br w:val="none" w:sz="0" w:space="0" w:color="auto"/>
+          <w:tr2bl w:val="none" w:sz="0" w:space="0" w:color="auto"/>
+        </w:tcBorders>
+        <w:shd w:val="solid" w:color="000000" w:fill="FFFFFF"/>
+      </w:tcPr>
+    </w:tblStylePr>
+  </w:style>
+  <w:style w:type="table" w:styleId="31">
+    <w:name w:val="Table Simple 3"/>
+    <w:basedOn w:val="a4"/>
+    <w:semiHidden/>
+    <w:unhideWhenUsed/>
+    <w:rsid w:val="00981131"/>
+    <w:pPr>
+      <w:widowControl w:val="0"/>
+      <w:ind w:firstLineChars="200" w:firstLine="200"/>
+      <w:jc w:val="both"/>
+    </w:pPr>
+    <w:tblPr>
+      <w:tblBorders>
+        <w:top w:val="single" w:sz="12" w:space="0" w:color="000000"/>
+        <w:left w:val="single" w:sz="12" w:space="0" w:color="000000"/>
+        <w:bottom w:val="single" w:sz="12" w:space="0" w:color="000000"/>
+        <w:right w:val="single" w:sz="12" w:space="0" w:color="000000"/>
+      </w:tblBorders>
+    </w:tblPr>
+    <w:tcPr>
+      <w:shd w:val="clear" w:color="auto" w:fill="auto"/>
+    </w:tcPr>
+    <w:tblStylePr w:type="firstRow">
+      <w:rPr>
+        <w:b/>
+        <w:bCs/>
+        <w:color w:val="FFFFFF"/>
+      </w:rPr>
+      <w:tblPr/>
+      <w:tcPr>
+        <w:tcBorders>
+          <w:tl2br w:val="none" w:sz="0" w:space="0" w:color="auto"/>
+          <w:tr2bl w:val="none" w:sz="0" w:space="0" w:color="auto"/>
+        </w:tcBorders>
+        <w:shd w:val="solid" w:color="000000" w:fill="FFFFFF"/>
+      </w:tcPr>
+    </w:tblStylePr>
   </w:style>
 </w:styles>
 </file>
@@ -1995,6 +2648,10 @@
 </file>
 
 <file path=customXml/item1.xml><?xml version="1.0" encoding="utf-8"?>
+<b:Sources xmlns:b="http://schemas.openxmlformats.org/officeDocument/2006/bibliography" xmlns="http://schemas.openxmlformats.org/officeDocument/2006/bibliography" SelectedStyle="\APASixthEditionOfficeOnline.xsl" StyleName="APA" Version="6"/>
+</file>
+
+<file path=customXml/item2.xml><?xml version="1.0" encoding="utf-8"?>
 <s:customData xmlns="http://www.wps.cn/officeDocument/2013/wpsCustomData" xmlns:s="http://www.wps.cn/officeDocument/2013/wpsCustomData">
   <customSectProps>
     <customSectPr/>
@@ -2006,6 +2663,14 @@
 </file>
 
 <file path=customXml/itemProps1.xml><?xml version="1.0" encoding="utf-8"?>
+<ds:datastoreItem xmlns:ds="http://schemas.openxmlformats.org/officeDocument/2006/customXml" ds:itemID="{59A57A12-6268-467B-9354-F9D2BFC36563}">
+  <ds:schemaRefs>
+    <ds:schemaRef ds:uri="http://schemas.openxmlformats.org/officeDocument/2006/bibliography"/>
+  </ds:schemaRefs>
+</ds:datastoreItem>
+</file>
+
+<file path=customXml/itemProps2.xml><?xml version="1.0" encoding="utf-8"?>
 <ds:datastoreItem xmlns:ds="http://schemas.openxmlformats.org/officeDocument/2006/customXml" ds:itemID="{B1977F7D-205B-4081-913C-38D41E755F92}">
   <ds:schemaRefs>
     <ds:schemaRef ds:uri="http://www.wps.cn/officeDocument/2013/wpsCustomData"/>
